--- a/src/TP10/Preguntas.docx
+++ b/src/TP10/Preguntas.docx
@@ -279,13 +279,7 @@
         <w:t>.</w:t>
       </w:r>
       <w:r>
-        <w:t xml:space="preserve">Elabore conceptualmente en la razón por la cual retrasar una </w:t>
-      </w:r>
-      <w:r>
-        <w:t>tarea</w:t>
-      </w:r>
-      <w:r>
-        <w:t xml:space="preserve"> del camino critico de un proyecto (tareas con margen=0) retrasa al mismo inexorablemente.</w:t>
+        <w:t>Elabore conceptualmente en la razón por la cual retrasar una tarea del camino critico de un proyecto (tareas con margen=0) retrasa al mismo inexorablemente.</w:t>
       </w:r>
     </w:p>
     <w:p>
@@ -1130,13 +1124,124 @@
     <w:p>
       <w:pPr>
         <w:pStyle w:val="Prrafodelista"/>
+      </w:pPr>
+    </w:p>
+    <w:p>
+      <w:pPr>
+        <w:pStyle w:val="Prrafodelista"/>
+      </w:pPr>
+      <w:r>
+        <w:lastRenderedPageBreak/>
+        <w:t xml:space="preserve">-Considerando un retardo de fin-comienzo +1dia y laborables los días sábados y domingos, la duración total del proyecto será de </w:t>
+      </w:r>
+      <w:r>
+        <w:t>87</w:t>
+      </w:r>
+      <w:r>
+        <w:t xml:space="preserve"> </w:t>
+      </w:r>
+      <w:proofErr w:type="spellStart"/>
+      <w:r>
+        <w:t>dias</w:t>
+      </w:r>
+      <w:proofErr w:type="spellEnd"/>
+      <w:r>
+        <w:t>.</w:t>
+      </w:r>
+    </w:p>
+    <w:p>
+      <w:pPr>
+        <w:pStyle w:val="Prrafodelista"/>
+      </w:pPr>
+      <w:r>
+        <w:t xml:space="preserve">-El camino crítico será </w:t>
+      </w:r>
+      <w:r>
+        <w:t>A → B → C → D → E → F → G → H → I → J</w:t>
+      </w:r>
+      <w:r>
+        <w:t xml:space="preserve">, ya que al ser una sola persona </w:t>
+      </w:r>
+      <w:r>
+        <w:t>trabajando,</w:t>
+      </w:r>
+      <w:r>
+        <w:t xml:space="preserve"> las tareas deben ser secuenciales</w:t>
+      </w:r>
+    </w:p>
+    <w:p>
+      <w:pPr>
+        <w:pStyle w:val="Prrafodelista"/>
+      </w:pPr>
+    </w:p>
+    <w:p>
+      <w:pPr>
+        <w:pStyle w:val="Prrafodelista"/>
         <w:numPr>
           <w:ilvl w:val="0"/>
           <w:numId w:val="3"/>
         </w:numPr>
       </w:pPr>
       <w:r>
-        <w:t xml:space="preserve"> Asumiendo que dispone de un total de 2 personas como staff calcule la duración del proyecto y el nuevo camino crítico.</w:t>
+        <w:t>Asumiendo que dispone de un total de 2 personas como staff calcule la duración del proyecto y el nuevo camino crítico.</w:t>
+      </w:r>
+    </w:p>
+    <w:p>
+      <w:pPr>
+        <w:pStyle w:val="Prrafodelista"/>
+      </w:pPr>
+      <w:r>
+        <w:t xml:space="preserve">Teniendo las mismas consideraciones que en el punto anterior, el proyecto durará 79 </w:t>
+      </w:r>
+      <w:proofErr w:type="spellStart"/>
+      <w:r>
+        <w:t>dias</w:t>
+      </w:r>
+      <w:proofErr w:type="spellEnd"/>
+      <w:r>
+        <w:t xml:space="preserve">, su camino critico será de A </w:t>
+      </w:r>
+      <w:r>
+        <w:t>→</w:t>
+      </w:r>
+      <w:r>
+        <w:t xml:space="preserve"> B </w:t>
+      </w:r>
+      <w:r>
+        <w:t>→</w:t>
+      </w:r>
+      <w:r>
+        <w:t xml:space="preserve"> C </w:t>
+      </w:r>
+      <w:r>
+        <w:t>→</w:t>
+      </w:r>
+      <w:r>
+        <w:t xml:space="preserve"> D </w:t>
+      </w:r>
+      <w:r>
+        <w:t>→</w:t>
+      </w:r>
+      <w:r>
+        <w:t xml:space="preserve"> G </w:t>
+      </w:r>
+      <w:r>
+        <w:t>→</w:t>
+      </w:r>
+      <w:r>
+        <w:t xml:space="preserve"> H </w:t>
+      </w:r>
+      <w:r>
+        <w:t>→</w:t>
+      </w:r>
+      <w:r>
+        <w:t xml:space="preserve"> I </w:t>
+      </w:r>
+      <w:r>
+        <w:t>→</w:t>
+      </w:r>
+      <w:r>
+        <w:t xml:space="preserve"> J</w:t>
       </w:r>
     </w:p>
     <w:sectPr>
@@ -1265,6 +1370,184 @@
     </w:lvl>
   </w:abstractNum>
   <w:abstractNum w:abstractNumId="1" w15:restartNumberingAfterBreak="0">
+    <w:nsid w:val="2433735D"/>
+    <w:multiLevelType w:val="hybridMultilevel"/>
+    <w:tmpl w:val="87C4CBCA"/>
+    <w:lvl w:ilvl="0" w:tplc="2C0A0019">
+      <w:start w:val="1"/>
+      <w:numFmt w:val="lowerLetter"/>
+      <w:lvlText w:val="%1."/>
+      <w:lvlJc w:val="left"/>
+      <w:pPr>
+        <w:ind w:left="720" w:hanging="360"/>
+      </w:pPr>
+      <w:rPr>
+        <w:rFonts w:hint="default"/>
+      </w:rPr>
+    </w:lvl>
+    <w:lvl w:ilvl="1" w:tplc="2C0A0019" w:tentative="1">
+      <w:start w:val="1"/>
+      <w:numFmt w:val="lowerLetter"/>
+      <w:lvlText w:val="%2."/>
+      <w:lvlJc w:val="left"/>
+      <w:pPr>
+        <w:ind w:left="1440" w:hanging="360"/>
+      </w:pPr>
+    </w:lvl>
+    <w:lvl w:ilvl="2" w:tplc="2C0A001B" w:tentative="1">
+      <w:start w:val="1"/>
+      <w:numFmt w:val="lowerRoman"/>
+      <w:lvlText w:val="%3."/>
+      <w:lvlJc w:val="right"/>
+      <w:pPr>
+        <w:ind w:left="2160" w:hanging="180"/>
+      </w:pPr>
+    </w:lvl>
+    <w:lvl w:ilvl="3" w:tplc="2C0A000F" w:tentative="1">
+      <w:start w:val="1"/>
+      <w:numFmt w:val="decimal"/>
+      <w:lvlText w:val="%4."/>
+      <w:lvlJc w:val="left"/>
+      <w:pPr>
+        <w:ind w:left="2880" w:hanging="360"/>
+      </w:pPr>
+    </w:lvl>
+    <w:lvl w:ilvl="4" w:tplc="2C0A0019" w:tentative="1">
+      <w:start w:val="1"/>
+      <w:numFmt w:val="lowerLetter"/>
+      <w:lvlText w:val="%5."/>
+      <w:lvlJc w:val="left"/>
+      <w:pPr>
+        <w:ind w:left="3600" w:hanging="360"/>
+      </w:pPr>
+    </w:lvl>
+    <w:lvl w:ilvl="5" w:tplc="2C0A001B" w:tentative="1">
+      <w:start w:val="1"/>
+      <w:numFmt w:val="lowerRoman"/>
+      <w:lvlText w:val="%6."/>
+      <w:lvlJc w:val="right"/>
+      <w:pPr>
+        <w:ind w:left="4320" w:hanging="180"/>
+      </w:pPr>
+    </w:lvl>
+    <w:lvl w:ilvl="6" w:tplc="2C0A000F" w:tentative="1">
+      <w:start w:val="1"/>
+      <w:numFmt w:val="decimal"/>
+      <w:lvlText w:val="%7."/>
+      <w:lvlJc w:val="left"/>
+      <w:pPr>
+        <w:ind w:left="5040" w:hanging="360"/>
+      </w:pPr>
+    </w:lvl>
+    <w:lvl w:ilvl="7" w:tplc="2C0A0019" w:tentative="1">
+      <w:start w:val="1"/>
+      <w:numFmt w:val="lowerLetter"/>
+      <w:lvlText w:val="%8."/>
+      <w:lvlJc w:val="left"/>
+      <w:pPr>
+        <w:ind w:left="5760" w:hanging="360"/>
+      </w:pPr>
+    </w:lvl>
+    <w:lvl w:ilvl="8" w:tplc="2C0A001B" w:tentative="1">
+      <w:start w:val="1"/>
+      <w:numFmt w:val="lowerRoman"/>
+      <w:lvlText w:val="%9."/>
+      <w:lvlJc w:val="right"/>
+      <w:pPr>
+        <w:ind w:left="6480" w:hanging="180"/>
+      </w:pPr>
+    </w:lvl>
+  </w:abstractNum>
+  <w:abstractNum w:abstractNumId="2" w15:restartNumberingAfterBreak="0">
+    <w:nsid w:val="437E0500"/>
+    <w:multiLevelType w:val="hybridMultilevel"/>
+    <w:tmpl w:val="8C283B00"/>
+    <w:lvl w:ilvl="0" w:tplc="2C0A000F">
+      <w:start w:val="1"/>
+      <w:numFmt w:val="decimal"/>
+      <w:lvlText w:val="%1."/>
+      <w:lvlJc w:val="left"/>
+      <w:pPr>
+        <w:ind w:left="720" w:hanging="360"/>
+      </w:pPr>
+      <w:rPr>
+        <w:rFonts w:hint="default"/>
+      </w:rPr>
+    </w:lvl>
+    <w:lvl w:ilvl="1" w:tplc="2C0A0019" w:tentative="1">
+      <w:start w:val="1"/>
+      <w:numFmt w:val="lowerLetter"/>
+      <w:lvlText w:val="%2."/>
+      <w:lvlJc w:val="left"/>
+      <w:pPr>
+        <w:ind w:left="1440" w:hanging="360"/>
+      </w:pPr>
+    </w:lvl>
+    <w:lvl w:ilvl="2" w:tplc="2C0A001B" w:tentative="1">
+      <w:start w:val="1"/>
+      <w:numFmt w:val="lowerRoman"/>
+      <w:lvlText w:val="%3."/>
+      <w:lvlJc w:val="right"/>
+      <w:pPr>
+        <w:ind w:left="2160" w:hanging="180"/>
+      </w:pPr>
+    </w:lvl>
+    <w:lvl w:ilvl="3" w:tplc="2C0A000F" w:tentative="1">
+      <w:start w:val="1"/>
+      <w:numFmt w:val="decimal"/>
+      <w:lvlText w:val="%4."/>
+      <w:lvlJc w:val="left"/>
+      <w:pPr>
+        <w:ind w:left="2880" w:hanging="360"/>
+      </w:pPr>
+    </w:lvl>
+    <w:lvl w:ilvl="4" w:tplc="2C0A0019" w:tentative="1">
+      <w:start w:val="1"/>
+      <w:numFmt w:val="lowerLetter"/>
+      <w:lvlText w:val="%5."/>
+      <w:lvlJc w:val="left"/>
+      <w:pPr>
+        <w:ind w:left="3600" w:hanging="360"/>
+      </w:pPr>
+    </w:lvl>
+    <w:lvl w:ilvl="5" w:tplc="2C0A001B" w:tentative="1">
+      <w:start w:val="1"/>
+      <w:numFmt w:val="lowerRoman"/>
+      <w:lvlText w:val="%6."/>
+      <w:lvlJc w:val="right"/>
+      <w:pPr>
+        <w:ind w:left="4320" w:hanging="180"/>
+      </w:pPr>
+    </w:lvl>
+    <w:lvl w:ilvl="6" w:tplc="2C0A000F" w:tentative="1">
+      <w:start w:val="1"/>
+      <w:numFmt w:val="decimal"/>
+      <w:lvlText w:val="%7."/>
+      <w:lvlJc w:val="left"/>
+      <w:pPr>
+        <w:ind w:left="5040" w:hanging="360"/>
+      </w:pPr>
+    </w:lvl>
+    <w:lvl w:ilvl="7" w:tplc="2C0A0019" w:tentative="1">
+      <w:start w:val="1"/>
+      <w:numFmt w:val="lowerLetter"/>
+      <w:lvlText w:val="%8."/>
+      <w:lvlJc w:val="left"/>
+      <w:pPr>
+        <w:ind w:left="5760" w:hanging="360"/>
+      </w:pPr>
+    </w:lvl>
+    <w:lvl w:ilvl="8" w:tplc="2C0A001B" w:tentative="1">
+      <w:start w:val="1"/>
+      <w:numFmt w:val="lowerRoman"/>
+      <w:lvlText w:val="%9."/>
+      <w:lvlJc w:val="right"/>
+      <w:pPr>
+        <w:ind w:left="6480" w:hanging="180"/>
+      </w:pPr>
+    </w:lvl>
+  </w:abstractNum>
+  <w:abstractNum w:abstractNumId="3" w15:restartNumberingAfterBreak="0">
     <w:nsid w:val="4F9C4872"/>
     <w:multiLevelType w:val="hybridMultilevel"/>
     <w:tmpl w:val="6C22E32E"/>
@@ -1377,10 +1660,411 @@
       </w:rPr>
     </w:lvl>
   </w:abstractNum>
-  <w:abstractNum w:abstractNumId="2" w15:restartNumberingAfterBreak="0">
+  <w:abstractNum w:abstractNumId="4" w15:restartNumberingAfterBreak="0">
+    <w:nsid w:val="50127E01"/>
+    <w:multiLevelType w:val="hybridMultilevel"/>
+    <w:tmpl w:val="9E9C61FA"/>
+    <w:lvl w:ilvl="0" w:tplc="2C0A0001">
+      <w:start w:val="1"/>
+      <w:numFmt w:val="bullet"/>
+      <w:lvlText w:val=""/>
+      <w:lvlJc w:val="left"/>
+      <w:pPr>
+        <w:ind w:left="720" w:hanging="360"/>
+      </w:pPr>
+      <w:rPr>
+        <w:rFonts w:ascii="Symbol" w:hAnsi="Symbol" w:hint="default"/>
+      </w:rPr>
+    </w:lvl>
+    <w:lvl w:ilvl="1" w:tplc="2C0A0003" w:tentative="1">
+      <w:start w:val="1"/>
+      <w:numFmt w:val="bullet"/>
+      <w:lvlText w:val="o"/>
+      <w:lvlJc w:val="left"/>
+      <w:pPr>
+        <w:ind w:left="1440" w:hanging="360"/>
+      </w:pPr>
+      <w:rPr>
+        <w:rFonts w:ascii="Courier New" w:hAnsi="Courier New" w:cs="Courier New" w:hint="default"/>
+      </w:rPr>
+    </w:lvl>
+    <w:lvl w:ilvl="2" w:tplc="2C0A0005" w:tentative="1">
+      <w:start w:val="1"/>
+      <w:numFmt w:val="bullet"/>
+      <w:lvlText w:val=""/>
+      <w:lvlJc w:val="left"/>
+      <w:pPr>
+        <w:ind w:left="2160" w:hanging="360"/>
+      </w:pPr>
+      <w:rPr>
+        <w:rFonts w:ascii="Wingdings" w:hAnsi="Wingdings" w:hint="default"/>
+      </w:rPr>
+    </w:lvl>
+    <w:lvl w:ilvl="3" w:tplc="2C0A0001" w:tentative="1">
+      <w:start w:val="1"/>
+      <w:numFmt w:val="bullet"/>
+      <w:lvlText w:val=""/>
+      <w:lvlJc w:val="left"/>
+      <w:pPr>
+        <w:ind w:left="2880" w:hanging="360"/>
+      </w:pPr>
+      <w:rPr>
+        <w:rFonts w:ascii="Symbol" w:hAnsi="Symbol" w:hint="default"/>
+      </w:rPr>
+    </w:lvl>
+    <w:lvl w:ilvl="4" w:tplc="2C0A0003" w:tentative="1">
+      <w:start w:val="1"/>
+      <w:numFmt w:val="bullet"/>
+      <w:lvlText w:val="o"/>
+      <w:lvlJc w:val="left"/>
+      <w:pPr>
+        <w:ind w:left="3600" w:hanging="360"/>
+      </w:pPr>
+      <w:rPr>
+        <w:rFonts w:ascii="Courier New" w:hAnsi="Courier New" w:cs="Courier New" w:hint="default"/>
+      </w:rPr>
+    </w:lvl>
+    <w:lvl w:ilvl="5" w:tplc="2C0A0005" w:tentative="1">
+      <w:start w:val="1"/>
+      <w:numFmt w:val="bullet"/>
+      <w:lvlText w:val=""/>
+      <w:lvlJc w:val="left"/>
+      <w:pPr>
+        <w:ind w:left="4320" w:hanging="360"/>
+      </w:pPr>
+      <w:rPr>
+        <w:rFonts w:ascii="Wingdings" w:hAnsi="Wingdings" w:hint="default"/>
+      </w:rPr>
+    </w:lvl>
+    <w:lvl w:ilvl="6" w:tplc="2C0A0001" w:tentative="1">
+      <w:start w:val="1"/>
+      <w:numFmt w:val="bullet"/>
+      <w:lvlText w:val=""/>
+      <w:lvlJc w:val="left"/>
+      <w:pPr>
+        <w:ind w:left="5040" w:hanging="360"/>
+      </w:pPr>
+      <w:rPr>
+        <w:rFonts w:ascii="Symbol" w:hAnsi="Symbol" w:hint="default"/>
+      </w:rPr>
+    </w:lvl>
+    <w:lvl w:ilvl="7" w:tplc="2C0A0003" w:tentative="1">
+      <w:start w:val="1"/>
+      <w:numFmt w:val="bullet"/>
+      <w:lvlText w:val="o"/>
+      <w:lvlJc w:val="left"/>
+      <w:pPr>
+        <w:ind w:left="5760" w:hanging="360"/>
+      </w:pPr>
+      <w:rPr>
+        <w:rFonts w:ascii="Courier New" w:hAnsi="Courier New" w:cs="Courier New" w:hint="default"/>
+      </w:rPr>
+    </w:lvl>
+    <w:lvl w:ilvl="8" w:tplc="2C0A0005" w:tentative="1">
+      <w:start w:val="1"/>
+      <w:numFmt w:val="bullet"/>
+      <w:lvlText w:val=""/>
+      <w:lvlJc w:val="left"/>
+      <w:pPr>
+        <w:ind w:left="6480" w:hanging="360"/>
+      </w:pPr>
+      <w:rPr>
+        <w:rFonts w:ascii="Wingdings" w:hAnsi="Wingdings" w:hint="default"/>
+      </w:rPr>
+    </w:lvl>
+  </w:abstractNum>
+  <w:abstractNum w:abstractNumId="5" w15:restartNumberingAfterBreak="0">
     <w:nsid w:val="50A47A58"/>
     <w:multiLevelType w:val="hybridMultilevel"/>
     <w:tmpl w:val="E58011AA"/>
+    <w:lvl w:ilvl="0" w:tplc="2C0A0019">
+      <w:start w:val="1"/>
+      <w:numFmt w:val="lowerLetter"/>
+      <w:lvlText w:val="%1."/>
+      <w:lvlJc w:val="left"/>
+      <w:pPr>
+        <w:ind w:left="720" w:hanging="360"/>
+      </w:pPr>
+      <w:rPr>
+        <w:rFonts w:hint="default"/>
+      </w:rPr>
+    </w:lvl>
+    <w:lvl w:ilvl="1" w:tplc="2C0A0019" w:tentative="1">
+      <w:start w:val="1"/>
+      <w:numFmt w:val="lowerLetter"/>
+      <w:lvlText w:val="%2."/>
+      <w:lvlJc w:val="left"/>
+      <w:pPr>
+        <w:ind w:left="1440" w:hanging="360"/>
+      </w:pPr>
+    </w:lvl>
+    <w:lvl w:ilvl="2" w:tplc="2C0A001B" w:tentative="1">
+      <w:start w:val="1"/>
+      <w:numFmt w:val="lowerRoman"/>
+      <w:lvlText w:val="%3."/>
+      <w:lvlJc w:val="right"/>
+      <w:pPr>
+        <w:ind w:left="2160" w:hanging="180"/>
+      </w:pPr>
+    </w:lvl>
+    <w:lvl w:ilvl="3" w:tplc="2C0A000F" w:tentative="1">
+      <w:start w:val="1"/>
+      <w:numFmt w:val="decimal"/>
+      <w:lvlText w:val="%4."/>
+      <w:lvlJc w:val="left"/>
+      <w:pPr>
+        <w:ind w:left="2880" w:hanging="360"/>
+      </w:pPr>
+    </w:lvl>
+    <w:lvl w:ilvl="4" w:tplc="2C0A0019" w:tentative="1">
+      <w:start w:val="1"/>
+      <w:numFmt w:val="lowerLetter"/>
+      <w:lvlText w:val="%5."/>
+      <w:lvlJc w:val="left"/>
+      <w:pPr>
+        <w:ind w:left="3600" w:hanging="360"/>
+      </w:pPr>
+    </w:lvl>
+    <w:lvl w:ilvl="5" w:tplc="2C0A001B" w:tentative="1">
+      <w:start w:val="1"/>
+      <w:numFmt w:val="lowerRoman"/>
+      <w:lvlText w:val="%6."/>
+      <w:lvlJc w:val="right"/>
+      <w:pPr>
+        <w:ind w:left="4320" w:hanging="180"/>
+      </w:pPr>
+    </w:lvl>
+    <w:lvl w:ilvl="6" w:tplc="2C0A000F" w:tentative="1">
+      <w:start w:val="1"/>
+      <w:numFmt w:val="decimal"/>
+      <w:lvlText w:val="%7."/>
+      <w:lvlJc w:val="left"/>
+      <w:pPr>
+        <w:ind w:left="5040" w:hanging="360"/>
+      </w:pPr>
+    </w:lvl>
+    <w:lvl w:ilvl="7" w:tplc="2C0A0019" w:tentative="1">
+      <w:start w:val="1"/>
+      <w:numFmt w:val="lowerLetter"/>
+      <w:lvlText w:val="%8."/>
+      <w:lvlJc w:val="left"/>
+      <w:pPr>
+        <w:ind w:left="5760" w:hanging="360"/>
+      </w:pPr>
+    </w:lvl>
+    <w:lvl w:ilvl="8" w:tplc="2C0A001B" w:tentative="1">
+      <w:start w:val="1"/>
+      <w:numFmt w:val="lowerRoman"/>
+      <w:lvlText w:val="%9."/>
+      <w:lvlJc w:val="right"/>
+      <w:pPr>
+        <w:ind w:left="6480" w:hanging="180"/>
+      </w:pPr>
+    </w:lvl>
+  </w:abstractNum>
+  <w:abstractNum w:abstractNumId="6" w15:restartNumberingAfterBreak="0">
+    <w:nsid w:val="6AAB7DF0"/>
+    <w:multiLevelType w:val="hybridMultilevel"/>
+    <w:tmpl w:val="51FA7DD0"/>
+    <w:lvl w:ilvl="0" w:tplc="2C0A0019">
+      <w:start w:val="1"/>
+      <w:numFmt w:val="lowerLetter"/>
+      <w:lvlText w:val="%1."/>
+      <w:lvlJc w:val="left"/>
+      <w:pPr>
+        <w:ind w:left="720" w:hanging="360"/>
+      </w:pPr>
+    </w:lvl>
+    <w:lvl w:ilvl="1" w:tplc="2C0A0019" w:tentative="1">
+      <w:start w:val="1"/>
+      <w:numFmt w:val="lowerLetter"/>
+      <w:lvlText w:val="%2."/>
+      <w:lvlJc w:val="left"/>
+      <w:pPr>
+        <w:ind w:left="1440" w:hanging="360"/>
+      </w:pPr>
+    </w:lvl>
+    <w:lvl w:ilvl="2" w:tplc="2C0A001B" w:tentative="1">
+      <w:start w:val="1"/>
+      <w:numFmt w:val="lowerRoman"/>
+      <w:lvlText w:val="%3."/>
+      <w:lvlJc w:val="right"/>
+      <w:pPr>
+        <w:ind w:left="2160" w:hanging="180"/>
+      </w:pPr>
+    </w:lvl>
+    <w:lvl w:ilvl="3" w:tplc="2C0A000F" w:tentative="1">
+      <w:start w:val="1"/>
+      <w:numFmt w:val="decimal"/>
+      <w:lvlText w:val="%4."/>
+      <w:lvlJc w:val="left"/>
+      <w:pPr>
+        <w:ind w:left="2880" w:hanging="360"/>
+      </w:pPr>
+    </w:lvl>
+    <w:lvl w:ilvl="4" w:tplc="2C0A0019" w:tentative="1">
+      <w:start w:val="1"/>
+      <w:numFmt w:val="lowerLetter"/>
+      <w:lvlText w:val="%5."/>
+      <w:lvlJc w:val="left"/>
+      <w:pPr>
+        <w:ind w:left="3600" w:hanging="360"/>
+      </w:pPr>
+    </w:lvl>
+    <w:lvl w:ilvl="5" w:tplc="2C0A001B" w:tentative="1">
+      <w:start w:val="1"/>
+      <w:numFmt w:val="lowerRoman"/>
+      <w:lvlText w:val="%6."/>
+      <w:lvlJc w:val="right"/>
+      <w:pPr>
+        <w:ind w:left="4320" w:hanging="180"/>
+      </w:pPr>
+    </w:lvl>
+    <w:lvl w:ilvl="6" w:tplc="2C0A000F" w:tentative="1">
+      <w:start w:val="1"/>
+      <w:numFmt w:val="decimal"/>
+      <w:lvlText w:val="%7."/>
+      <w:lvlJc w:val="left"/>
+      <w:pPr>
+        <w:ind w:left="5040" w:hanging="360"/>
+      </w:pPr>
+    </w:lvl>
+    <w:lvl w:ilvl="7" w:tplc="2C0A0019" w:tentative="1">
+      <w:start w:val="1"/>
+      <w:numFmt w:val="lowerLetter"/>
+      <w:lvlText w:val="%8."/>
+      <w:lvlJc w:val="left"/>
+      <w:pPr>
+        <w:ind w:left="5760" w:hanging="360"/>
+      </w:pPr>
+    </w:lvl>
+    <w:lvl w:ilvl="8" w:tplc="2C0A001B" w:tentative="1">
+      <w:start w:val="1"/>
+      <w:numFmt w:val="lowerRoman"/>
+      <w:lvlText w:val="%9."/>
+      <w:lvlJc w:val="right"/>
+      <w:pPr>
+        <w:ind w:left="6480" w:hanging="180"/>
+      </w:pPr>
+    </w:lvl>
+  </w:abstractNum>
+  <w:abstractNum w:abstractNumId="7" w15:restartNumberingAfterBreak="0">
+    <w:nsid w:val="6B8C22B3"/>
+    <w:multiLevelType w:val="hybridMultilevel"/>
+    <w:tmpl w:val="97FAF6AA"/>
+    <w:lvl w:ilvl="0" w:tplc="2C0A0019">
+      <w:start w:val="1"/>
+      <w:numFmt w:val="lowerLetter"/>
+      <w:lvlText w:val="%1."/>
+      <w:lvlJc w:val="left"/>
+      <w:pPr>
+        <w:ind w:left="720" w:hanging="360"/>
+      </w:pPr>
+      <w:rPr>
+        <w:rFonts w:hint="default"/>
+      </w:rPr>
+    </w:lvl>
+    <w:lvl w:ilvl="1" w:tplc="FFFFFFFF" w:tentative="1">
+      <w:start w:val="1"/>
+      <w:numFmt w:val="bullet"/>
+      <w:lvlText w:val="o"/>
+      <w:lvlJc w:val="left"/>
+      <w:pPr>
+        <w:ind w:left="1440" w:hanging="360"/>
+      </w:pPr>
+      <w:rPr>
+        <w:rFonts w:ascii="Courier New" w:hAnsi="Courier New" w:cs="Courier New" w:hint="default"/>
+      </w:rPr>
+    </w:lvl>
+    <w:lvl w:ilvl="2" w:tplc="FFFFFFFF" w:tentative="1">
+      <w:start w:val="1"/>
+      <w:numFmt w:val="bullet"/>
+      <w:lvlText w:val=""/>
+      <w:lvlJc w:val="left"/>
+      <w:pPr>
+        <w:ind w:left="2160" w:hanging="360"/>
+      </w:pPr>
+      <w:rPr>
+        <w:rFonts w:ascii="Wingdings" w:hAnsi="Wingdings" w:hint="default"/>
+      </w:rPr>
+    </w:lvl>
+    <w:lvl w:ilvl="3" w:tplc="FFFFFFFF" w:tentative="1">
+      <w:start w:val="1"/>
+      <w:numFmt w:val="bullet"/>
+      <w:lvlText w:val=""/>
+      <w:lvlJc w:val="left"/>
+      <w:pPr>
+        <w:ind w:left="2880" w:hanging="360"/>
+      </w:pPr>
+      <w:rPr>
+        <w:rFonts w:ascii="Symbol" w:hAnsi="Symbol" w:hint="default"/>
+      </w:rPr>
+    </w:lvl>
+    <w:lvl w:ilvl="4" w:tplc="FFFFFFFF" w:tentative="1">
+      <w:start w:val="1"/>
+      <w:numFmt w:val="bullet"/>
+      <w:lvlText w:val="o"/>
+      <w:lvlJc w:val="left"/>
+      <w:pPr>
+        <w:ind w:left="3600" w:hanging="360"/>
+      </w:pPr>
+      <w:rPr>
+        <w:rFonts w:ascii="Courier New" w:hAnsi="Courier New" w:cs="Courier New" w:hint="default"/>
+      </w:rPr>
+    </w:lvl>
+    <w:lvl w:ilvl="5" w:tplc="FFFFFFFF" w:tentative="1">
+      <w:start w:val="1"/>
+      <w:numFmt w:val="bullet"/>
+      <w:lvlText w:val=""/>
+      <w:lvlJc w:val="left"/>
+      <w:pPr>
+        <w:ind w:left="4320" w:hanging="360"/>
+      </w:pPr>
+      <w:rPr>
+        <w:rFonts w:ascii="Wingdings" w:hAnsi="Wingdings" w:hint="default"/>
+      </w:rPr>
+    </w:lvl>
+    <w:lvl w:ilvl="6" w:tplc="FFFFFFFF" w:tentative="1">
+      <w:start w:val="1"/>
+      <w:numFmt w:val="bullet"/>
+      <w:lvlText w:val=""/>
+      <w:lvlJc w:val="left"/>
+      <w:pPr>
+        <w:ind w:left="5040" w:hanging="360"/>
+      </w:pPr>
+      <w:rPr>
+        <w:rFonts w:ascii="Symbol" w:hAnsi="Symbol" w:hint="default"/>
+      </w:rPr>
+    </w:lvl>
+    <w:lvl w:ilvl="7" w:tplc="FFFFFFFF" w:tentative="1">
+      <w:start w:val="1"/>
+      <w:numFmt w:val="bullet"/>
+      <w:lvlText w:val="o"/>
+      <w:lvlJc w:val="left"/>
+      <w:pPr>
+        <w:ind w:left="5760" w:hanging="360"/>
+      </w:pPr>
+      <w:rPr>
+        <w:rFonts w:ascii="Courier New" w:hAnsi="Courier New" w:cs="Courier New" w:hint="default"/>
+      </w:rPr>
+    </w:lvl>
+    <w:lvl w:ilvl="8" w:tplc="FFFFFFFF" w:tentative="1">
+      <w:start w:val="1"/>
+      <w:numFmt w:val="bullet"/>
+      <w:lvlText w:val=""/>
+      <w:lvlJc w:val="left"/>
+      <w:pPr>
+        <w:ind w:left="6480" w:hanging="360"/>
+      </w:pPr>
+      <w:rPr>
+        <w:rFonts w:ascii="Wingdings" w:hAnsi="Wingdings" w:hint="default"/>
+      </w:rPr>
+    </w:lvl>
+  </w:abstractNum>
+  <w:abstractNum w:abstractNumId="8" w15:restartNumberingAfterBreak="0">
+    <w:nsid w:val="7E961419"/>
+    <w:multiLevelType w:val="hybridMultilevel"/>
+    <w:tmpl w:val="0B7846AC"/>
     <w:lvl w:ilvl="0" w:tplc="2C0A0019">
       <w:start w:val="1"/>
       <w:numFmt w:val="lowerLetter"/>
@@ -1470,10 +2154,28 @@
     <w:abstractNumId w:val="0"/>
   </w:num>
   <w:num w:numId="2" w16cid:durableId="805709024">
+    <w:abstractNumId w:val="3"/>
+  </w:num>
+  <w:num w:numId="3" w16cid:durableId="247732761">
+    <w:abstractNumId w:val="5"/>
+  </w:num>
+  <w:num w:numId="4" w16cid:durableId="721754561">
+    <w:abstractNumId w:val="2"/>
+  </w:num>
+  <w:num w:numId="5" w16cid:durableId="1663116832">
+    <w:abstractNumId w:val="4"/>
+  </w:num>
+  <w:num w:numId="6" w16cid:durableId="2068800700">
     <w:abstractNumId w:val="1"/>
   </w:num>
-  <w:num w:numId="3" w16cid:durableId="247732761">
-    <w:abstractNumId w:val="2"/>
+  <w:num w:numId="7" w16cid:durableId="1785536692">
+    <w:abstractNumId w:val="7"/>
+  </w:num>
+  <w:num w:numId="8" w16cid:durableId="1581796359">
+    <w:abstractNumId w:val="6"/>
+  </w:num>
+  <w:num w:numId="9" w16cid:durableId="561336201">
+    <w:abstractNumId w:val="8"/>
   </w:num>
 </w:numbering>
 </file>
@@ -2081,6 +2783,7 @@
   <w:style w:type="character" w:default="1" w:styleId="Fuentedeprrafopredeter">
     <w:name w:val="Default Paragraph Font"/>
     <w:uiPriority w:val="1"/>
+    <w:semiHidden/>
     <w:unhideWhenUsed/>
   </w:style>
   <w:style w:type="table" w:default="1" w:styleId="Tablanormal">
